--- a/SPOAPAKmmReceiver/ProtocolTemplate.docx
+++ b/SPOAPAKmmReceiver/ProtocolTemplate.docx
@@ -16,6 +16,7 @@
           <w:docPart w:val="471B73A94DC94F5584C74C749340198D"/>
         </w:placeholder>
       </w:sdtPr>
+      <w:sdtEndPr/>
       <w:sdtContent>
         <w:p>
           <w:pPr>
@@ -681,6 +682,7 @@
           </w:placeholder>
           <w15:appearance w15:val="tags"/>
         </w:sdtPr>
+        <w:sdtEndPr/>
         <w:sdtContent>
           <w:r>
             <w:rPr>
@@ -1212,6 +1214,7 @@
           </w:placeholder>
           <w15:appearance w15:val="tags"/>
         </w:sdtPr>
+        <w:sdtEndPr/>
         <w:sdtContent>
           <w:r>
             <w:rPr>
@@ -1303,6 +1306,7 @@
           </w:placeholder>
           <w15:appearance w15:val="tags"/>
         </w:sdtPr>
+        <w:sdtEndPr/>
         <w:sdtContent>
           <w:r>
             <w:rPr>
@@ -1378,6 +1382,7 @@
           </w:placeholder>
           <w15:appearance w15:val="tags"/>
         </w:sdtPr>
+        <w:sdtEndPr/>
         <w:sdtContent>
           <w:r>
             <w:rPr>
@@ -1477,6 +1482,7 @@
           </w:placeholder>
           <w15:appearance w15:val="tags"/>
         </w:sdtPr>
+        <w:sdtEndPr/>
         <w:sdtContent>
           <w:r>
             <w:rPr>
@@ -1514,6 +1520,7 @@
           </w:placeholder>
           <w15:appearance w15:val="tags"/>
         </w:sdtPr>
+        <w:sdtEndPr/>
         <w:sdtContent>
           <w:r>
             <w:rPr>
@@ -1859,6 +1866,7 @@
           </w:placeholder>
           <w15:appearance w15:val="tags"/>
         </w:sdtPr>
+        <w:sdtEndPr/>
         <w:sdtContent>
           <w:r>
             <w:rPr>
@@ -2016,6 +2024,7 @@
           </w:placeholder>
           <w15:appearance w15:val="tags"/>
         </w:sdtPr>
+        <w:sdtEndPr/>
         <w:sdtContent>
           <w:r>
             <w:rPr>
@@ -2192,6 +2201,11 @@
         </w:placeholder>
         <w15:appearance w15:val="tags"/>
       </w:sdtPr>
+      <w:sdtEndPr>
+        <w:rPr>
+          <w:sz w:val="22"/>
+        </w:rPr>
+      </w:sdtEndPr>
       <w:sdtContent>
         <w:tbl>
           <w:tblPr>
@@ -2612,7 +2626,6 @@
                 <w:sdtPr>
                   <w:rPr>
                     <w:rFonts w:ascii="Times New Roman" w:eastAsia="Times New Roman" w:hAnsi="Times New Roman" w:cs="Times New Roman"/>
-                    <w:sz w:val="20"/>
                     <w:szCs w:val="18"/>
                     <w:lang w:eastAsia="ru-RU"/>
                   </w:rPr>
@@ -2624,6 +2637,7 @@
                   </w:placeholder>
                   <w15:appearance w15:val="tags"/>
                 </w:sdtPr>
+                <w:sdtEndPr/>
                 <w:sdtContent>
                   <w:p>
                     <w:pPr>
@@ -2636,7 +2650,6 @@
                     <w:r>
                       <w:rPr>
                         <w:rFonts w:ascii="Times New Roman" w:eastAsia="Times New Roman" w:hAnsi="Times New Roman" w:cs="Times New Roman"/>
-                        <w:sz w:val="20"/>
                         <w:szCs w:val="18"/>
                         <w:lang w:eastAsia="ru-RU"/>
                       </w:rPr>
@@ -2645,7 +2658,6 @@
                     <w:r>
                       <w:rPr>
                         <w:rFonts w:ascii="Times New Roman" w:eastAsia="Times New Roman" w:hAnsi="Times New Roman" w:cs="Times New Roman"/>
-                        <w:sz w:val="20"/>
                         <w:szCs w:val="18"/>
                         <w:lang w:val="en-US" w:eastAsia="ru-RU"/>
                       </w:rPr>
@@ -2658,7 +2670,6 @@
                       <w:jc w:val="center"/>
                       <w:rPr>
                         <w:rFonts w:ascii="Times New Roman" w:eastAsia="Times New Roman" w:hAnsi="Times New Roman" w:cs="Times New Roman"/>
-                        <w:sz w:val="20"/>
                         <w:szCs w:val="18"/>
                         <w:lang w:eastAsia="ru-RU"/>
                       </w:rPr>
@@ -2683,7 +2694,6 @@
                 <w:sdtPr>
                   <w:rPr>
                     <w:rFonts w:ascii="Times New Roman" w:eastAsia="Times New Roman" w:hAnsi="Times New Roman" w:cs="Times New Roman"/>
-                    <w:sz w:val="20"/>
                     <w:szCs w:val="18"/>
                     <w:lang w:val="en-US" w:eastAsia="ru-RU"/>
                   </w:rPr>
@@ -2695,6 +2705,7 @@
                   </w:placeholder>
                   <w15:appearance w15:val="tags"/>
                 </w:sdtPr>
+                <w:sdtEndPr/>
                 <w:sdtContent>
                   <w:p>
                     <w:pPr>
@@ -2702,7 +2713,6 @@
                       <w:jc w:val="center"/>
                       <w:rPr>
                         <w:rFonts w:ascii="Times New Roman" w:eastAsia="Times New Roman" w:hAnsi="Times New Roman" w:cs="Times New Roman"/>
-                        <w:sz w:val="20"/>
                         <w:szCs w:val="18"/>
                         <w:lang w:val="en-US" w:eastAsia="ru-RU"/>
                       </w:rPr>
@@ -2710,7 +2720,6 @@
                     <w:r>
                       <w:rPr>
                         <w:rFonts w:ascii="Times New Roman" w:eastAsia="Times New Roman" w:hAnsi="Times New Roman" w:cs="Times New Roman"/>
-                        <w:sz w:val="20"/>
                         <w:szCs w:val="18"/>
                         <w:lang w:val="en-US" w:eastAsia="ru-RU"/>
                       </w:rPr>
@@ -2736,7 +2745,6 @@
                 <w:sdtPr>
                   <w:rPr>
                     <w:rFonts w:ascii="Times New Roman" w:eastAsia="Times New Roman" w:hAnsi="Times New Roman" w:cs="Times New Roman"/>
-                    <w:sz w:val="20"/>
                     <w:szCs w:val="18"/>
                     <w:lang w:val="en-US" w:eastAsia="ru-RU"/>
                   </w:rPr>
@@ -2760,7 +2768,6 @@
                       <w:jc w:val="center"/>
                       <w:rPr>
                         <w:rFonts w:ascii="Times New Roman" w:eastAsia="Times New Roman" w:hAnsi="Times New Roman" w:cs="Times New Roman"/>
-                        <w:sz w:val="20"/>
                         <w:szCs w:val="18"/>
                         <w:lang w:eastAsia="ru-RU"/>
                       </w:rPr>
@@ -2768,7 +2775,6 @@
                     <w:r>
                       <w:rPr>
                         <w:rFonts w:ascii="Times New Roman" w:eastAsia="Times New Roman" w:hAnsi="Times New Roman" w:cs="Times New Roman"/>
-                        <w:sz w:val="20"/>
                         <w:szCs w:val="18"/>
                         <w:lang w:val="en-US" w:eastAsia="ru-RU"/>
                       </w:rPr>
@@ -2777,7 +2783,6 @@
                     <w:r>
                       <w:rPr>
                         <w:rFonts w:ascii="Times New Roman" w:eastAsia="Times New Roman" w:hAnsi="Times New Roman" w:cs="Times New Roman"/>
-                        <w:sz w:val="20"/>
                         <w:szCs w:val="18"/>
                         <w:lang w:eastAsia="ru-RU"/>
                       </w:rPr>
@@ -2803,7 +2808,6 @@
                 <w:sdtPr>
                   <w:rPr>
                     <w:rFonts w:ascii="Times New Roman" w:eastAsia="Times New Roman" w:hAnsi="Times New Roman" w:cs="Times New Roman"/>
-                    <w:sz w:val="20"/>
                     <w:szCs w:val="18"/>
                     <w:lang w:eastAsia="ru-RU"/>
                   </w:rPr>
@@ -2815,6 +2819,7 @@
                   </w:placeholder>
                   <w15:appearance w15:val="tags"/>
                 </w:sdtPr>
+                <w:sdtEndPr/>
                 <w:sdtContent>
                   <w:p>
                     <w:pPr>
@@ -2822,7 +2827,6 @@
                       <w:jc w:val="center"/>
                       <w:rPr>
                         <w:rFonts w:ascii="Times New Roman" w:eastAsia="Times New Roman" w:hAnsi="Times New Roman" w:cs="Times New Roman"/>
-                        <w:sz w:val="20"/>
                         <w:szCs w:val="18"/>
                         <w:lang w:eastAsia="ru-RU"/>
                       </w:rPr>
@@ -2830,7 +2834,6 @@
                     <w:r>
                       <w:rPr>
                         <w:rFonts w:ascii="Times New Roman" w:eastAsia="Times New Roman" w:hAnsi="Times New Roman" w:cs="Times New Roman"/>
-                        <w:sz w:val="20"/>
                         <w:szCs w:val="18"/>
                         <w:lang w:eastAsia="ru-RU"/>
                       </w:rPr>
@@ -2856,7 +2859,6 @@
                 <w:sdtPr>
                   <w:rPr>
                     <w:rFonts w:ascii="Times New Roman" w:eastAsia="Times New Roman" w:hAnsi="Times New Roman" w:cs="Times New Roman"/>
-                    <w:sz w:val="20"/>
                     <w:szCs w:val="18"/>
                     <w:lang w:eastAsia="ru-RU"/>
                   </w:rPr>
@@ -2868,6 +2870,7 @@
                   </w:placeholder>
                   <w15:appearance w15:val="tags"/>
                 </w:sdtPr>
+                <w:sdtEndPr/>
                 <w:sdtContent>
                   <w:p>
                     <w:pPr>
@@ -2875,7 +2878,6 @@
                       <w:jc w:val="center"/>
                       <w:rPr>
                         <w:rFonts w:ascii="Times New Roman" w:eastAsia="Times New Roman" w:hAnsi="Times New Roman" w:cs="Times New Roman"/>
-                        <w:sz w:val="20"/>
                         <w:szCs w:val="18"/>
                         <w:lang w:eastAsia="ru-RU"/>
                       </w:rPr>
@@ -2883,7 +2885,6 @@
                     <w:r>
                       <w:rPr>
                         <w:rFonts w:ascii="Times New Roman" w:eastAsia="Times New Roman" w:hAnsi="Times New Roman" w:cs="Times New Roman"/>
-                        <w:sz w:val="20"/>
                         <w:szCs w:val="18"/>
                         <w:lang w:eastAsia="ru-RU"/>
                       </w:rPr>
@@ -2909,7 +2910,6 @@
                 <w:sdtPr>
                   <w:rPr>
                     <w:rFonts w:ascii="Times New Roman" w:eastAsia="Times New Roman" w:hAnsi="Times New Roman" w:cs="Times New Roman"/>
-                    <w:sz w:val="20"/>
                     <w:szCs w:val="18"/>
                     <w:lang w:eastAsia="ru-RU"/>
                   </w:rPr>
@@ -2921,6 +2921,7 @@
                   </w:placeholder>
                   <w15:appearance w15:val="tags"/>
                 </w:sdtPr>
+                <w:sdtEndPr/>
                 <w:sdtContent>
                   <w:p>
                     <w:pPr>
@@ -2928,7 +2929,6 @@
                       <w:jc w:val="center"/>
                       <w:rPr>
                         <w:rFonts w:ascii="Times New Roman" w:eastAsia="Times New Roman" w:hAnsi="Times New Roman" w:cs="Times New Roman"/>
-                        <w:sz w:val="20"/>
                         <w:szCs w:val="18"/>
                         <w:lang w:eastAsia="ru-RU"/>
                       </w:rPr>
@@ -2936,7 +2936,6 @@
                     <w:r>
                       <w:rPr>
                         <w:rFonts w:ascii="Times New Roman" w:eastAsia="Times New Roman" w:hAnsi="Times New Roman" w:cs="Times New Roman"/>
-                        <w:sz w:val="20"/>
                         <w:szCs w:val="18"/>
                         <w:lang w:eastAsia="ru-RU"/>
                       </w:rPr>
@@ -3313,6 +3312,7 @@
         </w:placeholder>
         <w15:appearance w15:val="tags"/>
       </w:sdtPr>
+      <w:sdtEndPr/>
       <w:sdtContent>
         <w:tbl>
           <w:tblPr>
@@ -3468,6 +3468,7 @@
                 </w:placeholder>
                 <w15:appearance w15:val="tags"/>
               </w:sdtPr>
+              <w:sdtEndPr/>
               <w:sdtContent>
                 <w:tc>
                   <w:tcPr>
@@ -3526,6 +3527,7 @@
                   </w:placeholder>
                   <w15:appearance w15:val="tags"/>
                 </w:sdtPr>
+                <w:sdtEndPr/>
                 <w:sdtContent>
                   <w:p>
                     <w:pPr>
@@ -3591,6 +3593,7 @@
                   </w:placeholder>
                   <w15:appearance w15:val="tags"/>
                 </w:sdtPr>
+                <w:sdtEndPr/>
                 <w:sdtContent>
                   <w:p>
                     <w:pPr>
@@ -3765,25 +3768,70 @@
           <w:szCs w:val="28"/>
           <w:lang w:eastAsia="ru-RU"/>
         </w:rPr>
-        <w:t>В таблицах 3-7 (ДМВ) и 8-1</w:t>
-      </w:r>
-      <w:r>
-        <w:rPr>
-          <w:rFonts w:ascii="Times New Roman" w:eastAsia="Times New Roman" w:hAnsi="Times New Roman" w:cs="Times New Roman"/>
-          <w:sz w:val="28"/>
-          <w:szCs w:val="28"/>
-          <w:lang w:eastAsia="ru-RU"/>
-        </w:rPr>
-        <w:t>5</w:t>
-      </w:r>
-      <w:r>
-        <w:rPr>
-          <w:rFonts w:ascii="Times New Roman" w:eastAsia="Times New Roman" w:hAnsi="Times New Roman" w:cs="Times New Roman"/>
-          <w:sz w:val="28"/>
-          <w:szCs w:val="28"/>
-          <w:lang w:eastAsia="ru-RU"/>
-        </w:rPr>
-        <w:t xml:space="preserve"> (МВ) для каждого конструктивного элемента ЭП приведены те величины </w:t>
+        <w:t>В таблицах 3</w:t>
+      </w:r>
+      <w:r>
+        <w:rPr>
+          <w:rFonts w:ascii="Times New Roman" w:eastAsia="Times New Roman" w:hAnsi="Times New Roman" w:cs="Times New Roman"/>
+          <w:sz w:val="28"/>
+          <w:szCs w:val="28"/>
+          <w:lang w:eastAsia="ru-RU"/>
+        </w:rPr>
+        <w:t xml:space="preserve"> </w:t>
+      </w:r>
+      <w:r>
+        <w:rPr>
+          <w:rFonts w:ascii="Times New Roman" w:eastAsia="Times New Roman" w:hAnsi="Times New Roman" w:cs="Times New Roman"/>
+          <w:sz w:val="28"/>
+          <w:szCs w:val="28"/>
+          <w:lang w:eastAsia="ru-RU"/>
+        </w:rPr>
+        <w:t>-</w:t>
+      </w:r>
+      <w:r>
+        <w:rPr>
+          <w:rFonts w:ascii="Times New Roman" w:eastAsia="Times New Roman" w:hAnsi="Times New Roman" w:cs="Times New Roman"/>
+          <w:sz w:val="28"/>
+          <w:szCs w:val="28"/>
+          <w:lang w:eastAsia="ru-RU"/>
+        </w:rPr>
+        <w:t xml:space="preserve"> </w:t>
+      </w:r>
+      <w:sdt>
+        <w:sdtPr>
+          <w:rPr>
+            <w:rFonts w:ascii="Times New Roman" w:eastAsia="Times New Roman" w:hAnsi="Times New Roman" w:cs="Times New Roman"/>
+            <w:sz w:val="28"/>
+            <w:szCs w:val="28"/>
+            <w:lang w:eastAsia="ru-RU"/>
+          </w:rPr>
+          <w:alias w:val="TableCount"/>
+          <w:tag w:val="TableCount"/>
+          <w:id w:val="-724373366"/>
+          <w:placeholder>
+            <w:docPart w:val="DefaultPlaceholder_-1854013440"/>
+          </w:placeholder>
+        </w:sdtPr>
+        <w:sdtContent>
+          <w:r>
+            <w:rPr>
+              <w:rFonts w:ascii="Times New Roman" w:eastAsia="Times New Roman" w:hAnsi="Times New Roman" w:cs="Times New Roman"/>
+              <w:sz w:val="28"/>
+              <w:szCs w:val="28"/>
+              <w:lang w:eastAsia="ru-RU"/>
+            </w:rPr>
+            <w:t>9</w:t>
+          </w:r>
+        </w:sdtContent>
+      </w:sdt>
+      <w:r>
+        <w:rPr>
+          <w:rFonts w:ascii="Times New Roman" w:eastAsia="Times New Roman" w:hAnsi="Times New Roman" w:cs="Times New Roman"/>
+          <w:sz w:val="28"/>
+          <w:szCs w:val="28"/>
+          <w:lang w:eastAsia="ru-RU"/>
+        </w:rPr>
+        <w:t xml:space="preserve"> для каждого конструктивного элемента ЭП приведены те величины </w:t>
       </w:r>
       <w:r>
         <w:rPr>
@@ -3915,6 +3963,7 @@
             <w:jc w:val="center"/>
             <w:rPr>
               <w:rFonts w:ascii="Times New Roman" w:hAnsi="Times New Roman" w:cs="Times New Roman"/>
+              <w:sz w:val="24"/>
             </w:rPr>
           </w:pPr>
           <w:r>
@@ -3926,11 +3975,15 @@
           <w:r>
             <w:rPr>
               <w:rFonts w:ascii="Times New Roman" w:hAnsi="Times New Roman" w:cs="Times New Roman"/>
+              <w:sz w:val="24"/>
             </w:rPr>
             <w:t xml:space="preserve">Таблица </w:t>
           </w:r>
           <w:sdt>
             <w:sdtPr>
+              <w:rPr>
+                <w:sz w:val="24"/>
+              </w:rPr>
               <w:alias w:val="EFTableNumber"/>
               <w:tag w:val="EFTableNumber"/>
               <w:id w:val="-2056536626"/>
@@ -3939,10 +3992,12 @@
               </w:placeholder>
               <w15:appearance w15:val="tags"/>
             </w:sdtPr>
+            <w:sdtEndPr/>
             <w:sdtContent>
               <w:r>
                 <w:rPr>
                   <w:rFonts w:ascii="Times New Roman" w:hAnsi="Times New Roman" w:cs="Times New Roman"/>
+                  <w:sz w:val="24"/>
                 </w:rPr>
                 <w:t>3</w:t>
               </w:r>
@@ -3951,12 +4006,14 @@
           <w:r>
             <w:rPr>
               <w:rFonts w:ascii="Times New Roman" w:hAnsi="Times New Roman" w:cs="Times New Roman"/>
+              <w:sz w:val="24"/>
             </w:rPr>
             <w:t xml:space="preserve"> – Расчет </w:t>
           </w:r>
           <w:r>
             <w:rPr>
               <w:rFonts w:ascii="Times New Roman" w:eastAsia="Times New Roman" w:hAnsi="Times New Roman" w:cs="Times New Roman"/>
+              <w:sz w:val="24"/>
               <w:lang w:eastAsia="ru-RU"/>
             </w:rPr>
             <w:t xml:space="preserve">значения </w:t>
@@ -3964,21 +4021,15 @@
           <w:r>
             <w:rPr>
               <w:rFonts w:ascii="Times New Roman" w:hAnsi="Times New Roman" w:cs="Times New Roman"/>
+              <w:sz w:val="24"/>
             </w:rPr>
-            <w:t>величины эффективности</w:t>
-          </w:r>
-          <w:bookmarkStart w:id="0" w:name="_GoBack"/>
-          <w:bookmarkEnd w:id="0"/>
-          <w:r>
-            <w:rPr>
-              <w:rFonts w:ascii="Times New Roman" w:hAnsi="Times New Roman" w:cs="Times New Roman"/>
-            </w:rPr>
-            <w:t xml:space="preserve"> экранирования (</w:t>
+            <w:t>величины эффективности экранирования (</w:t>
           </w:r>
           <m:oMath>
             <m:r>
               <w:rPr>
                 <w:rFonts w:ascii="Cambria Math" w:hAnsi="Cambria Math" w:cs="Times New Roman"/>
+                <w:sz w:val="24"/>
               </w:rPr>
               <m:t>Э</m:t>
             </m:r>
@@ -3986,6 +4037,7 @@
           <w:r>
             <w:rPr>
               <w:rFonts w:ascii="Times New Roman" w:hAnsi="Times New Roman" w:cs="Times New Roman"/>
+              <w:sz w:val="24"/>
             </w:rPr>
             <w:t>)</w:t>
           </w:r>
@@ -3996,12 +4048,14 @@
             <w:jc w:val="center"/>
             <w:rPr>
               <w:rFonts w:ascii="Times New Roman" w:hAnsi="Times New Roman" w:cs="Times New Roman"/>
+              <w:sz w:val="24"/>
             </w:rPr>
           </w:pPr>
           <w:r>
             <w:rPr>
               <w:rFonts w:ascii="Times New Roman" w:eastAsia="Calibri" w:hAnsi="Times New Roman" w:cs="Times New Roman"/>
               <w:color w:val="000000"/>
+              <w:sz w:val="24"/>
               <w:lang w:eastAsia="ru-RU"/>
             </w:rPr>
             <w:t xml:space="preserve">Контрольная частота </w:t>
@@ -4010,6 +4064,7 @@
             <w:rPr>
               <w:rFonts w:ascii="Times New Roman" w:eastAsia="Calibri" w:hAnsi="Times New Roman" w:cs="Times New Roman"/>
               <w:color w:val="000000"/>
+              <w:sz w:val="24"/>
               <w:lang w:val="en-US" w:eastAsia="ru-RU"/>
             </w:rPr>
             <w:t>f</w:t>
@@ -4018,23 +4073,17 @@
             <w:rPr>
               <w:rFonts w:ascii="Times New Roman" w:eastAsia="Calibri" w:hAnsi="Times New Roman" w:cs="Times New Roman"/>
               <w:color w:val="000000"/>
+              <w:sz w:val="24"/>
               <w:lang w:eastAsia="ru-RU"/>
             </w:rPr>
-            <w:t xml:space="preserve"> =</w:t>
-          </w:r>
-          <w:r>
-            <w:rPr>
-              <w:rFonts w:ascii="Times New Roman" w:eastAsia="Calibri" w:hAnsi="Times New Roman" w:cs="Times New Roman"/>
-              <w:color w:val="000000"/>
-              <w:lang w:eastAsia="ru-RU"/>
-            </w:rPr>
-            <w:t xml:space="preserve"> </w:t>
+            <w:t xml:space="preserve"> = </w:t>
           </w:r>
           <w:sdt>
             <w:sdtPr>
               <w:rPr>
                 <w:rFonts w:ascii="Times New Roman" w:eastAsia="Calibri" w:hAnsi="Times New Roman" w:cs="Times New Roman"/>
                 <w:color w:val="000000"/>
+                <w:sz w:val="24"/>
                 <w:lang w:eastAsia="ru-RU"/>
               </w:rPr>
               <w:alias w:val="EFFrequency"/>
@@ -4045,11 +4094,13 @@
               </w:placeholder>
               <w15:appearance w15:val="tags"/>
             </w:sdtPr>
+            <w:sdtEndPr/>
             <w:sdtContent>
               <w:r>
                 <w:rPr>
                   <w:rFonts w:ascii="Times New Roman" w:eastAsia="Calibri" w:hAnsi="Times New Roman" w:cs="Times New Roman"/>
                   <w:color w:val="000000"/>
+                  <w:sz w:val="24"/>
                   <w:lang w:eastAsia="ru-RU"/>
                 </w:rPr>
                 <w:t>800</w:t>
@@ -4060,17 +4111,10 @@
             <w:rPr>
               <w:rFonts w:ascii="Times New Roman" w:eastAsia="Calibri" w:hAnsi="Times New Roman" w:cs="Times New Roman"/>
               <w:color w:val="000000"/>
+              <w:sz w:val="24"/>
               <w:lang w:eastAsia="ru-RU"/>
             </w:rPr>
-            <w:t xml:space="preserve"> </w:t>
-          </w:r>
-          <w:r>
-            <w:rPr>
-              <w:rFonts w:ascii="Times New Roman" w:eastAsia="Calibri" w:hAnsi="Times New Roman" w:cs="Times New Roman"/>
-              <w:color w:val="000000"/>
-              <w:lang w:eastAsia="ru-RU"/>
-            </w:rPr>
-            <w:t>МГц</w:t>
+            <w:t xml:space="preserve"> МГц</w:t>
           </w:r>
         </w:p>
         <w:sdt>
@@ -4109,30 +4153,30 @@
                 <w:tblLook w:val="04A0" w:firstRow="1" w:lastRow="0" w:firstColumn="1" w:lastColumn="0" w:noHBand="0" w:noVBand="1"/>
               </w:tblPr>
               <w:tblGrid>
-                <w:gridCol w:w="1426"/>
-                <w:gridCol w:w="439"/>
+                <w:gridCol w:w="1438"/>
+                <w:gridCol w:w="440"/>
                 <w:gridCol w:w="489"/>
                 <w:gridCol w:w="439"/>
-                <w:gridCol w:w="489"/>
-                <w:gridCol w:w="390"/>
+                <w:gridCol w:w="488"/>
+                <w:gridCol w:w="389"/>
                 <w:gridCol w:w="439"/>
                 <w:gridCol w:w="439"/>
                 <w:gridCol w:w="439"/>
-                <w:gridCol w:w="390"/>
+                <w:gridCol w:w="389"/>
                 <w:gridCol w:w="439"/>
                 <w:gridCol w:w="439"/>
-                <w:gridCol w:w="489"/>
+                <w:gridCol w:w="488"/>
                 <w:gridCol w:w="439"/>
-                <w:gridCol w:w="489"/>
+                <w:gridCol w:w="488"/>
                 <w:gridCol w:w="439"/>
-                <w:gridCol w:w="489"/>
+                <w:gridCol w:w="488"/>
                 <w:gridCol w:w="439"/>
-                <w:gridCol w:w="489"/>
+                <w:gridCol w:w="488"/>
                 <w:gridCol w:w="439"/>
-                <w:gridCol w:w="489"/>
+                <w:gridCol w:w="488"/>
                 <w:gridCol w:w="591"/>
-                <w:gridCol w:w="530"/>
-                <w:gridCol w:w="3122"/>
+                <w:gridCol w:w="529"/>
+                <w:gridCol w:w="3118"/>
               </w:tblGrid>
               <w:tr>
                 <w:tc>
@@ -4148,12 +4192,14 @@
                       <w:jc w:val="center"/>
                       <w:rPr>
                         <w:rFonts w:ascii="Times New Roman" w:eastAsia="Times New Roman" w:hAnsi="Times New Roman" w:cs="Times New Roman"/>
+                        <w:sz w:val="24"/>
                         <w:lang w:eastAsia="ru-RU"/>
                       </w:rPr>
                     </w:pPr>
                     <w:r>
                       <w:rPr>
                         <w:rFonts w:ascii="Times New Roman" w:eastAsia="Times New Roman" w:hAnsi="Times New Roman" w:cs="Times New Roman"/>
+                        <w:sz w:val="24"/>
                         <w:lang w:eastAsia="ru-RU"/>
                       </w:rPr>
                       <w:t>№</w:t>
@@ -4171,6 +4217,7 @@
                     <w:r>
                       <w:rPr>
                         <w:rFonts w:ascii="Times New Roman" w:eastAsia="Times New Roman" w:hAnsi="Times New Roman" w:cs="Times New Roman"/>
+                        <w:sz w:val="24"/>
                         <w:lang w:eastAsia="ru-RU"/>
                       </w:rPr>
                       <w:t>элемента</w:t>
@@ -4189,11 +4236,13 @@
                       <w:jc w:val="center"/>
                       <w:rPr>
                         <w:rFonts w:ascii="Times New Roman" w:eastAsia="Times New Roman" w:hAnsi="Times New Roman" w:cs="Times New Roman"/>
+                        <w:sz w:val="24"/>
                       </w:rPr>
                     </w:pPr>
                     <w:r>
                       <w:rPr>
                         <w:rFonts w:ascii="Times New Roman" w:eastAsia="Times New Roman" w:hAnsi="Times New Roman" w:cs="Times New Roman"/>
+                        <w:sz w:val="24"/>
                         <w:lang w:eastAsia="ru-RU"/>
                       </w:rPr>
                       <w:t>№ замера</w:t>
@@ -4223,6 +4272,7 @@
                               <w:rPr>
                                 <w:rFonts w:ascii="Cambria Math" w:hAnsi="Cambria Math" w:cs="Times New Roman"/>
                                 <w:i/>
+                                <w:sz w:val="24"/>
                               </w:rPr>
                             </m:ctrlPr>
                           </m:barPr>
@@ -4231,6 +4281,7 @@
                               <w:rPr>
                                 <w:rFonts w:ascii="Cambria Math" w:eastAsia="Times New Roman" w:hAnsi="Cambria Math" w:cs="Times New Roman"/>
                                 <w:color w:val="000000"/>
+                                <w:sz w:val="24"/>
                                 <w:lang w:eastAsia="ru-RU"/>
                               </w:rPr>
                               <m:t>Э</m:t>
@@ -4259,6 +4310,7 @@
                         <m:r>
                           <w:rPr>
                             <w:rFonts w:ascii="Cambria Math" w:hAnsi="Cambria Math" w:cs="Times New Roman"/>
+                            <w:sz w:val="24"/>
                           </w:rPr>
                           <m:t>∆X</m:t>
                         </m:r>
@@ -4285,6 +4337,7 @@
                           <w:rPr>
                             <w:rFonts w:ascii="Cambria Math" w:eastAsia="Times New Roman" w:hAnsi="Cambria Math" w:cs="Times New Roman"/>
                             <w:color w:val="000000"/>
+                            <w:sz w:val="24"/>
                             <w:lang w:eastAsia="ru-RU"/>
                           </w:rPr>
                           <m:t>Э</m:t>
@@ -4325,7 +4378,7 @@
                       <w:jc w:val="center"/>
                       <w:rPr>
                         <w:rFonts w:ascii="Times New Roman" w:eastAsia="Times New Roman" w:hAnsi="Times New Roman" w:cs="Times New Roman"/>
-                        <w:sz w:val="16"/>
+                        <w:sz w:val="24"/>
                         <w:szCs w:val="16"/>
                         <w:lang w:eastAsia="ru-RU"/>
                       </w:rPr>
@@ -4333,7 +4386,7 @@
                     <w:r>
                       <w:rPr>
                         <w:rFonts w:ascii="Times New Roman" w:eastAsia="Times New Roman" w:hAnsi="Times New Roman" w:cs="Times New Roman"/>
-                        <w:sz w:val="16"/>
+                        <w:sz w:val="24"/>
                         <w:szCs w:val="16"/>
                         <w:lang w:eastAsia="ru-RU"/>
                       </w:rPr>
@@ -4352,7 +4405,7 @@
                       <w:jc w:val="center"/>
                       <w:rPr>
                         <w:rFonts w:ascii="Times New Roman" w:eastAsia="Times New Roman" w:hAnsi="Times New Roman" w:cs="Times New Roman"/>
-                        <w:sz w:val="16"/>
+                        <w:sz w:val="24"/>
                         <w:szCs w:val="16"/>
                         <w:lang w:eastAsia="ru-RU"/>
                       </w:rPr>
@@ -4360,7 +4413,7 @@
                     <w:r>
                       <w:rPr>
                         <w:rFonts w:ascii="Times New Roman" w:eastAsia="Times New Roman" w:hAnsi="Times New Roman" w:cs="Times New Roman"/>
-                        <w:sz w:val="16"/>
+                        <w:sz w:val="24"/>
                         <w:szCs w:val="16"/>
                         <w:lang w:eastAsia="ru-RU"/>
                       </w:rPr>
@@ -4379,7 +4432,7 @@
                       <w:jc w:val="center"/>
                       <w:rPr>
                         <w:rFonts w:ascii="Times New Roman" w:eastAsia="Times New Roman" w:hAnsi="Times New Roman" w:cs="Times New Roman"/>
-                        <w:sz w:val="16"/>
+                        <w:sz w:val="24"/>
                         <w:szCs w:val="16"/>
                         <w:lang w:eastAsia="ru-RU"/>
                       </w:rPr>
@@ -4387,7 +4440,7 @@
                     <w:r>
                       <w:rPr>
                         <w:rFonts w:ascii="Times New Roman" w:eastAsia="Times New Roman" w:hAnsi="Times New Roman" w:cs="Times New Roman"/>
-                        <w:sz w:val="16"/>
+                        <w:sz w:val="24"/>
                         <w:szCs w:val="16"/>
                         <w:lang w:eastAsia="ru-RU"/>
                       </w:rPr>
@@ -4406,7 +4459,7 @@
                       <w:jc w:val="center"/>
                       <w:rPr>
                         <w:rFonts w:ascii="Times New Roman" w:eastAsia="Times New Roman" w:hAnsi="Times New Roman" w:cs="Times New Roman"/>
-                        <w:sz w:val="16"/>
+                        <w:sz w:val="24"/>
                         <w:szCs w:val="16"/>
                         <w:lang w:eastAsia="ru-RU"/>
                       </w:rPr>
@@ -4414,7 +4467,7 @@
                     <w:r>
                       <w:rPr>
                         <w:rFonts w:ascii="Times New Roman" w:eastAsia="Times New Roman" w:hAnsi="Times New Roman" w:cs="Times New Roman"/>
-                        <w:sz w:val="16"/>
+                        <w:sz w:val="24"/>
                         <w:szCs w:val="16"/>
                         <w:lang w:eastAsia="ru-RU"/>
                       </w:rPr>
@@ -4433,7 +4486,7 @@
                       <w:jc w:val="center"/>
                       <w:rPr>
                         <w:rFonts w:ascii="Times New Roman" w:eastAsia="Times New Roman" w:hAnsi="Times New Roman" w:cs="Times New Roman"/>
-                        <w:sz w:val="16"/>
+                        <w:sz w:val="24"/>
                         <w:szCs w:val="16"/>
                         <w:lang w:eastAsia="ru-RU"/>
                       </w:rPr>
@@ -4441,7 +4494,7 @@
                     <w:r>
                       <w:rPr>
                         <w:rFonts w:ascii="Times New Roman" w:eastAsia="Times New Roman" w:hAnsi="Times New Roman" w:cs="Times New Roman"/>
-                        <w:sz w:val="16"/>
+                        <w:sz w:val="24"/>
                         <w:szCs w:val="16"/>
                         <w:lang w:eastAsia="ru-RU"/>
                       </w:rPr>
@@ -4460,14 +4513,14 @@
                       <w:jc w:val="center"/>
                       <w:rPr>
                         <w:rFonts w:ascii="Times New Roman" w:eastAsia="Times New Roman" w:hAnsi="Times New Roman" w:cs="Times New Roman"/>
-                        <w:sz w:val="16"/>
+                        <w:sz w:val="24"/>
                         <w:lang w:eastAsia="ru-RU"/>
                       </w:rPr>
                     </w:pPr>
                     <w:r>
                       <w:rPr>
                         <w:rFonts w:ascii="Times New Roman" w:eastAsia="Times New Roman" w:hAnsi="Times New Roman" w:cs="Times New Roman"/>
-                        <w:sz w:val="16"/>
+                        <w:sz w:val="24"/>
                         <w:lang w:eastAsia="ru-RU"/>
                       </w:rPr>
                       <w:t>6</w:t>
@@ -4485,14 +4538,14 @@
                       <w:jc w:val="center"/>
                       <w:rPr>
                         <w:rFonts w:ascii="Times New Roman" w:eastAsia="Times New Roman" w:hAnsi="Times New Roman" w:cs="Times New Roman"/>
-                        <w:sz w:val="16"/>
+                        <w:sz w:val="24"/>
                         <w:lang w:eastAsia="ru-RU"/>
                       </w:rPr>
                     </w:pPr>
                     <w:r>
                       <w:rPr>
                         <w:rFonts w:ascii="Times New Roman" w:eastAsia="Times New Roman" w:hAnsi="Times New Roman" w:cs="Times New Roman"/>
-                        <w:sz w:val="16"/>
+                        <w:sz w:val="24"/>
                         <w:lang w:eastAsia="ru-RU"/>
                       </w:rPr>
                       <w:t>7</w:t>
@@ -4510,14 +4563,14 @@
                       <w:jc w:val="center"/>
                       <w:rPr>
                         <w:rFonts w:ascii="Times New Roman" w:eastAsia="Times New Roman" w:hAnsi="Times New Roman" w:cs="Times New Roman"/>
-                        <w:sz w:val="16"/>
+                        <w:sz w:val="24"/>
                         <w:lang w:eastAsia="ru-RU"/>
                       </w:rPr>
                     </w:pPr>
                     <w:r>
                       <w:rPr>
                         <w:rFonts w:ascii="Times New Roman" w:eastAsia="Times New Roman" w:hAnsi="Times New Roman" w:cs="Times New Roman"/>
-                        <w:sz w:val="16"/>
+                        <w:sz w:val="24"/>
                         <w:lang w:eastAsia="ru-RU"/>
                       </w:rPr>
                       <w:t>8</w:t>
@@ -4535,14 +4588,14 @@
                       <w:jc w:val="center"/>
                       <w:rPr>
                         <w:rFonts w:ascii="Times New Roman" w:eastAsia="Times New Roman" w:hAnsi="Times New Roman" w:cs="Times New Roman"/>
-                        <w:sz w:val="16"/>
+                        <w:sz w:val="24"/>
                         <w:lang w:eastAsia="ru-RU"/>
                       </w:rPr>
                     </w:pPr>
                     <w:r>
                       <w:rPr>
                         <w:rFonts w:ascii="Times New Roman" w:eastAsia="Times New Roman" w:hAnsi="Times New Roman" w:cs="Times New Roman"/>
-                        <w:sz w:val="16"/>
+                        <w:sz w:val="24"/>
                         <w:lang w:eastAsia="ru-RU"/>
                       </w:rPr>
                       <w:t>9</w:t>
@@ -4560,14 +4613,14 @@
                       <w:jc w:val="center"/>
                       <w:rPr>
                         <w:rFonts w:ascii="Times New Roman" w:eastAsia="Times New Roman" w:hAnsi="Times New Roman" w:cs="Times New Roman"/>
-                        <w:sz w:val="16"/>
+                        <w:sz w:val="24"/>
                         <w:lang w:eastAsia="ru-RU"/>
                       </w:rPr>
                     </w:pPr>
                     <w:r>
                       <w:rPr>
                         <w:rFonts w:ascii="Times New Roman" w:eastAsia="Times New Roman" w:hAnsi="Times New Roman" w:cs="Times New Roman"/>
-                        <w:sz w:val="16"/>
+                        <w:sz w:val="24"/>
                         <w:lang w:eastAsia="ru-RU"/>
                       </w:rPr>
                       <w:t>10</w:t>
@@ -5716,6 +5769,7 @@
                       <w:docPart w:val="C2BA826591D74558938C7821173D8657"/>
                     </w:placeholder>
                   </w:sdtPr>
+                  <w:sdtEndPr/>
                   <w:sdtContent>
                     <w:tc>
                       <w:tcPr>
@@ -5763,6 +5817,7 @@
                         <w:docPart w:val="F0D24EFF9BA64CFE87478F838A11F447"/>
                       </w:placeholder>
                     </w:sdtPr>
+                    <w:sdtEndPr/>
                     <w:sdtContent>
                       <w:p>
                         <w:pPr>
@@ -5809,6 +5864,7 @@
                         <w:docPart w:val="F0D24EFF9BA64CFE87478F838A11F447"/>
                       </w:placeholder>
                     </w:sdtPr>
+                    <w:sdtEndPr/>
                     <w:sdtContent>
                       <w:p>
                         <w:pPr>
@@ -5854,6 +5910,7 @@
                         <w:docPart w:val="DefaultPlaceholder_-1854013440"/>
                       </w:placeholder>
                     </w:sdtPr>
+                    <w:sdtEndPr/>
                     <w:sdtContent>
                       <w:p>
                         <w:pPr>
@@ -5899,6 +5956,7 @@
                         <w:docPart w:val="DefaultPlaceholder_-1854013440"/>
                       </w:placeholder>
                     </w:sdtPr>
+                    <w:sdtEndPr/>
                     <w:sdtContent>
                       <w:p>
                         <w:pPr>
@@ -5944,6 +6002,7 @@
                         <w:docPart w:val="DefaultPlaceholder_-1854013440"/>
                       </w:placeholder>
                     </w:sdtPr>
+                    <w:sdtEndPr/>
                     <w:sdtContent>
                       <w:p>
                         <w:pPr>
@@ -5989,6 +6048,7 @@
                         <w:docPart w:val="DefaultPlaceholder_-1854013440"/>
                       </w:placeholder>
                     </w:sdtPr>
+                    <w:sdtEndPr/>
                     <w:sdtContent>
                       <w:p>
                         <w:pPr>
@@ -6034,6 +6094,7 @@
                         <w:docPart w:val="DefaultPlaceholder_-1854013440"/>
                       </w:placeholder>
                     </w:sdtPr>
+                    <w:sdtEndPr/>
                     <w:sdtContent>
                       <w:p>
                         <w:pPr>
@@ -6079,6 +6140,7 @@
                         <w:docPart w:val="DefaultPlaceholder_-1854013440"/>
                       </w:placeholder>
                     </w:sdtPr>
+                    <w:sdtEndPr/>
                     <w:sdtContent>
                       <w:p>
                         <w:pPr>
@@ -6124,6 +6186,7 @@
                         <w:docPart w:val="DefaultPlaceholder_-1854013440"/>
                       </w:placeholder>
                     </w:sdtPr>
+                    <w:sdtEndPr/>
                     <w:sdtContent>
                       <w:p>
                         <w:pPr>
@@ -6169,6 +6232,7 @@
                         <w:docPart w:val="DefaultPlaceholder_-1854013440"/>
                       </w:placeholder>
                     </w:sdtPr>
+                    <w:sdtEndPr/>
                     <w:sdtContent>
                       <w:p>
                         <w:pPr>
@@ -6214,6 +6278,7 @@
                         <w:docPart w:val="DefaultPlaceholder_-1854013440"/>
                       </w:placeholder>
                     </w:sdtPr>
+                    <w:sdtEndPr/>
                     <w:sdtContent>
                       <w:p>
                         <w:pPr>
@@ -6259,6 +6324,7 @@
                         <w:docPart w:val="DefaultPlaceholder_-1854013440"/>
                       </w:placeholder>
                     </w:sdtPr>
+                    <w:sdtEndPr/>
                     <w:sdtContent>
                       <w:p>
                         <w:pPr>
@@ -6304,6 +6370,7 @@
                         <w:docPart w:val="DefaultPlaceholder_-1854013440"/>
                       </w:placeholder>
                     </w:sdtPr>
+                    <w:sdtEndPr/>
                     <w:sdtContent>
                       <w:p>
                         <w:pPr>
@@ -6349,6 +6416,7 @@
                         <w:docPart w:val="DefaultPlaceholder_-1854013440"/>
                       </w:placeholder>
                     </w:sdtPr>
+                    <w:sdtEndPr/>
                     <w:sdtContent>
                       <w:p>
                         <w:pPr>
@@ -6389,6 +6457,7 @@
                       <w:docPart w:val="DefaultPlaceholder_-1854013440"/>
                     </w:placeholder>
                   </w:sdtPr>
+                  <w:sdtEndPr/>
                   <w:sdtContent>
                     <w:tc>
                       <w:tcPr>
@@ -6439,6 +6508,7 @@
                         <w:docPart w:val="DefaultPlaceholder_-1854013440"/>
                       </w:placeholder>
                     </w:sdtPr>
+                    <w:sdtEndPr/>
                     <w:sdtContent>
                       <w:p>
                         <w:pPr>
@@ -6484,6 +6554,7 @@
                         <w:docPart w:val="DefaultPlaceholder_-1854013440"/>
                       </w:placeholder>
                     </w:sdtPr>
+                    <w:sdtEndPr/>
                     <w:sdtContent>
                       <w:p>
                         <w:pPr>
@@ -6529,6 +6600,7 @@
                         <w:docPart w:val="DefaultPlaceholder_-1854013440"/>
                       </w:placeholder>
                     </w:sdtPr>
+                    <w:sdtEndPr/>
                     <w:sdtContent>
                       <w:p>
                         <w:pPr>
@@ -6574,6 +6646,7 @@
                         <w:docPart w:val="DefaultPlaceholder_-1854013440"/>
                       </w:placeholder>
                     </w:sdtPr>
+                    <w:sdtEndPr/>
                     <w:sdtContent>
                       <w:p>
                         <w:pPr>
@@ -6619,6 +6692,7 @@
                         <w:docPart w:val="DefaultPlaceholder_-1854013440"/>
                       </w:placeholder>
                     </w:sdtPr>
+                    <w:sdtEndPr/>
                     <w:sdtContent>
                       <w:p>
                         <w:pPr>
@@ -6662,6 +6736,7 @@
                         <w:docPart w:val="F0D24EFF9BA64CFE87478F838A11F447"/>
                       </w:placeholder>
                     </w:sdtPr>
+                    <w:sdtEndPr/>
                     <w:sdtContent>
                       <w:p>
                         <w:pPr>
@@ -6701,6 +6776,7 @@
                         <w:docPart w:val="F0D24EFF9BA64CFE87478F838A11F447"/>
                       </w:placeholder>
                     </w:sdtPr>
+                    <w:sdtEndPr/>
                     <w:sdtContent>
                       <w:p>
                         <w:pPr>
@@ -6749,6 +6825,7 @@
                           <w:docPart w:val="F0D24EFF9BA64CFE87478F838A11F447"/>
                         </w:placeholder>
                       </w:sdtPr>
+                      <w:sdtEndPr/>
                       <w:sdtContent>
                         <w:r>
                           <w:rPr>
@@ -6849,6 +6926,7 @@
           </w:placeholder>
           <w15:appearance w15:val="tags"/>
         </w:sdtPr>
+        <w:sdtEndPr/>
         <w:sdtContent>
           <w:r>
             <w:rPr>
@@ -6960,7 +7038,9 @@
           <w:placeholder>
             <w:docPart w:val="DefaultPlaceholder_-1854013440"/>
           </w:placeholder>
+          <w15:appearance w15:val="tags"/>
         </w:sdtPr>
+        <w:sdtEndPr/>
         <w:sdtContent>
           <w:r>
             <w:rPr>
@@ -7011,7 +7091,7 @@
         </w:rPr>
         <w:alias w:val="ResultTable"/>
         <w:tag w:val="ResultTable"/>
-        <w:id w:val="2090191678"/>
+        <w:id w:val="771280814"/>
         <w:placeholder>
           <w:docPart w:val="DefaultPlaceholder_-1854013440"/>
         </w:placeholder>
@@ -7019,52 +7099,35 @@
       </w:sdtPr>
       <w:sdtEndPr>
         <w:rPr>
-          <w:rFonts w:eastAsiaTheme="minorHAnsi"/>
-          <w:b/>
-          <w:color w:val="000000"/>
-          <w:lang w:eastAsia="en-US"/>
+          <w:sz w:val="28"/>
+          <w:szCs w:val="28"/>
         </w:rPr>
       </w:sdtEndPr>
       <w:sdtContent>
         <w:tbl>
           <w:tblPr>
-            <w:tblW w:w="2847" w:type="dxa"/>
-            <w:jc w:val="center"/>
-            <w:tblBorders>
-              <w:top w:val="single" w:sz="4" w:space="0" w:color="auto"/>
-              <w:left w:val="single" w:sz="4" w:space="0" w:color="auto"/>
-              <w:bottom w:val="single" w:sz="4" w:space="0" w:color="auto"/>
-              <w:right w:val="single" w:sz="4" w:space="0" w:color="auto"/>
-              <w:insideH w:val="single" w:sz="4" w:space="0" w:color="auto"/>
-              <w:insideV w:val="single" w:sz="4" w:space="0" w:color="auto"/>
-            </w:tblBorders>
-            <w:tblLayout w:type="fixed"/>
+            <w:tblStyle w:val="a4"/>
+            <w:tblW w:w="0" w:type="auto"/>
             <w:tblLook w:val="04A0" w:firstRow="1" w:lastRow="0" w:firstColumn="1" w:lastColumn="0" w:noHBand="0" w:noVBand="1"/>
           </w:tblPr>
           <w:tblGrid>
-            <w:gridCol w:w="1146"/>
-            <w:gridCol w:w="1701"/>
+            <w:gridCol w:w="2336"/>
+            <w:gridCol w:w="2336"/>
+            <w:gridCol w:w="2336"/>
+            <w:gridCol w:w="2337"/>
           </w:tblGrid>
           <w:tr>
-            <w:trPr>
-              <w:trHeight w:val="294"/>
-              <w:jc w:val="center"/>
-            </w:trPr>
             <w:tc>
               <w:tcPr>
-                <w:tcW w:w="1146" w:type="dxa"/>
-                <w:vMerge w:val="restart"/>
-                <w:shd w:val="clear" w:color="auto" w:fill="auto"/>
-                <w:vAlign w:val="center"/>
+                <w:tcW w:w="2336" w:type="dxa"/>
               </w:tcPr>
               <w:p>
                 <w:pPr>
-                  <w:spacing w:after="0"/>
                   <w:jc w:val="center"/>
                   <w:rPr>
                     <w:rFonts w:ascii="Times New Roman" w:eastAsia="Times New Roman" w:hAnsi="Times New Roman" w:cs="Times New Roman"/>
-                    <w:sz w:val="24"/>
-                    <w:szCs w:val="24"/>
+                    <w:sz w:val="28"/>
+                    <w:szCs w:val="28"/>
                     <w:lang w:eastAsia="ru-RU"/>
                   </w:rPr>
                 </w:pPr>
@@ -7077,18 +7140,15 @@
                   </w:rPr>
                   <w:t>№</w:t>
                 </w:r>
-              </w:p>
-              <w:p>
-                <w:pPr>
-                  <w:spacing w:after="0"/>
-                  <w:jc w:val="center"/>
+                <w:r>
                   <w:rPr>
                     <w:rFonts w:ascii="Times New Roman" w:eastAsia="Times New Roman" w:hAnsi="Times New Roman" w:cs="Times New Roman"/>
                     <w:sz w:val="24"/>
                     <w:szCs w:val="24"/>
                     <w:lang w:eastAsia="ru-RU"/>
                   </w:rPr>
-                </w:pPr>
+                  <w:t xml:space="preserve"> </w:t>
+                </w:r>
                 <w:r>
                   <w:rPr>
                     <w:rFonts w:ascii="Times New Roman" w:eastAsia="Times New Roman" w:hAnsi="Times New Roman" w:cs="Times New Roman"/>
@@ -7102,22 +7162,18 @@
             </w:tc>
             <w:tc>
               <w:tcPr>
-                <w:tcW w:w="1701" w:type="dxa"/>
-                <w:shd w:val="clear" w:color="auto" w:fill="auto"/>
-                <w:vAlign w:val="center"/>
+                <w:tcW w:w="2336" w:type="dxa"/>
               </w:tcPr>
               <w:p>
                 <w:pPr>
-                  <w:spacing w:after="0"/>
                   <w:jc w:val="center"/>
                   <w:rPr>
                     <w:rFonts w:ascii="Times New Roman" w:eastAsia="Times New Roman" w:hAnsi="Times New Roman" w:cs="Times New Roman"/>
-                    <w:sz w:val="24"/>
-                    <w:szCs w:val="24"/>
-                    <w:lang w:val="en-US" w:eastAsia="ru-RU"/>
+                    <w:sz w:val="28"/>
+                    <w:szCs w:val="28"/>
+                    <w:lang w:eastAsia="ru-RU"/>
                   </w:rPr>
                 </w:pPr>
-                <w:proofErr w:type="spellStart"/>
                 <w:r>
                   <w:rPr>
                     <w:rFonts w:ascii="Times New Roman" w:eastAsia="Times New Roman" w:hAnsi="Times New Roman" w:cs="Times New Roman"/>
@@ -7125,18 +7181,8 @@
                     <w:szCs w:val="24"/>
                     <w:lang w:eastAsia="ru-RU"/>
                   </w:rPr>
-                  <w:t>Контрольн</w:t>
+                  <w:t>Контрольная</w:t>
                 </w:r>
-                <w:r>
-                  <w:rPr>
-                    <w:rFonts w:ascii="Times New Roman" w:eastAsia="Times New Roman" w:hAnsi="Times New Roman" w:cs="Times New Roman"/>
-                    <w:sz w:val="24"/>
-                    <w:szCs w:val="24"/>
-                    <w:lang w:val="en-US" w:eastAsia="ru-RU"/>
-                  </w:rPr>
-                  <w:t>ая</w:t>
-                </w:r>
-                <w:proofErr w:type="spellEnd"/>
                 <w:r>
                   <w:rPr>
                     <w:rFonts w:ascii="Times New Roman" w:eastAsia="Times New Roman" w:hAnsi="Times New Roman" w:cs="Times New Roman"/>
@@ -7157,186 +7203,295 @@
                 </w:r>
               </w:p>
             </w:tc>
-          </w:tr>
-          <w:tr>
-            <w:trPr>
-              <w:trHeight w:val="293"/>
-              <w:jc w:val="center"/>
-            </w:trPr>
             <w:tc>
               <w:tcPr>
-                <w:tcW w:w="1146" w:type="dxa"/>
-                <w:vMerge/>
-                <w:shd w:val="clear" w:color="auto" w:fill="auto"/>
-                <w:vAlign w:val="center"/>
+                <w:tcW w:w="2336" w:type="dxa"/>
               </w:tcPr>
               <w:p>
                 <w:pPr>
-                  <w:spacing w:after="0"/>
                   <w:jc w:val="center"/>
                   <w:rPr>
                     <w:rFonts w:ascii="Times New Roman" w:eastAsia="Times New Roman" w:hAnsi="Times New Roman" w:cs="Times New Roman"/>
-                    <w:sz w:val="24"/>
-                    <w:szCs w:val="24"/>
+                    <w:i/>
+                    <w:sz w:val="28"/>
+                    <w:szCs w:val="28"/>
                     <w:lang w:eastAsia="ru-RU"/>
                   </w:rPr>
                 </w:pPr>
+                <w:r>
+                  <w:rPr>
+                    <w:rFonts w:ascii="Times New Roman" w:eastAsia="Times New Roman" w:hAnsi="Times New Roman" w:cs="Times New Roman"/>
+                    <w:i/>
+                    <w:sz w:val="28"/>
+                    <w:szCs w:val="28"/>
+                    <w:lang w:eastAsia="ru-RU"/>
+                  </w:rPr>
+                  <w:t>Э</w:t>
+                </w:r>
               </w:p>
             </w:tc>
             <w:tc>
               <w:tcPr>
-                <w:tcW w:w="1701" w:type="dxa"/>
-                <w:shd w:val="clear" w:color="auto" w:fill="auto"/>
-                <w:vAlign w:val="center"/>
+                <w:tcW w:w="2337" w:type="dxa"/>
               </w:tcPr>
               <w:p>
                 <w:pPr>
-                  <w:spacing w:after="0"/>
                   <w:jc w:val="center"/>
                   <w:rPr>
                     <w:rFonts w:ascii="Times New Roman" w:eastAsia="Times New Roman" w:hAnsi="Times New Roman" w:cs="Times New Roman"/>
-                    <w:b/>
-                    <w:sz w:val="24"/>
-                    <w:szCs w:val="24"/>
+                    <w:i/>
+                    <w:sz w:val="28"/>
+                    <w:szCs w:val="28"/>
                     <w:lang w:eastAsia="ru-RU"/>
                   </w:rPr>
                 </w:pPr>
-                <w:sdt>
-                  <w:sdtPr>
-                    <w:rPr>
-                      <w:rFonts w:ascii="Times New Roman" w:eastAsia="Times New Roman" w:hAnsi="Times New Roman" w:cs="Times New Roman"/>
-                      <w:b/>
-                      <w:sz w:val="24"/>
-                      <w:szCs w:val="24"/>
-                      <w:lang w:eastAsia="ru-RU"/>
-                    </w:rPr>
-                    <w:alias w:val="Frequency"/>
-                    <w:tag w:val="Frequency"/>
-                    <w:id w:val="1913270773"/>
-                    <w:placeholder>
-                      <w:docPart w:val="DefaultPlaceholder_-1854013440"/>
-                    </w:placeholder>
-                    <w15:appearance w15:val="tags"/>
-                  </w:sdtPr>
-                  <w:sdtContent>
-                    <w:r>
-                      <w:rPr>
-                        <w:rFonts w:ascii="Times New Roman" w:eastAsia="Times New Roman" w:hAnsi="Times New Roman" w:cs="Times New Roman"/>
-                        <w:b/>
-                        <w:sz w:val="24"/>
-                        <w:szCs w:val="24"/>
-                        <w:lang w:eastAsia="ru-RU"/>
-                      </w:rPr>
-                      <w:t>800</w:t>
-                    </w:r>
-                  </w:sdtContent>
-                </w:sdt>
+                <w:proofErr w:type="spellStart"/>
                 <w:r>
                   <w:rPr>
                     <w:rFonts w:ascii="Times New Roman" w:eastAsia="Times New Roman" w:hAnsi="Times New Roman" w:cs="Times New Roman"/>
-                    <w:b/>
-                    <w:sz w:val="24"/>
-                    <w:szCs w:val="24"/>
+                    <w:i/>
+                    <w:sz w:val="28"/>
+                    <w:szCs w:val="28"/>
                     <w:lang w:eastAsia="ru-RU"/>
                   </w:rPr>
-                  <w:t xml:space="preserve"> МГц</w:t>
+                  <w:t>Э</w:t>
                 </w:r>
+                <w:r>
+                  <w:rPr>
+                    <w:rFonts w:ascii="Times New Roman" w:eastAsia="Times New Roman" w:hAnsi="Times New Roman" w:cs="Times New Roman"/>
+                    <w:i/>
+                    <w:sz w:val="28"/>
+                    <w:szCs w:val="28"/>
+                    <w:vertAlign w:val="subscript"/>
+                    <w:lang w:eastAsia="ru-RU"/>
+                  </w:rPr>
+                  <w:t>мин</w:t>
+                </w:r>
+                <w:proofErr w:type="spellEnd"/>
               </w:p>
             </w:tc>
           </w:tr>
           <w:tr>
-            <w:trPr>
-              <w:jc w:val="center"/>
-            </w:trPr>
-            <w:sdt>
-              <w:sdtPr>
-                <w:rPr>
-                  <w:rFonts w:ascii="Times New Roman" w:eastAsia="Times New Roman" w:hAnsi="Times New Roman" w:cs="Times New Roman"/>
-                  <w:sz w:val="24"/>
-                  <w:szCs w:val="24"/>
-                  <w:lang w:eastAsia="ru-RU"/>
-                </w:rPr>
-                <w:alias w:val="ElementNumber"/>
-                <w:tag w:val="ElementNumber"/>
-                <w:id w:val="-554695380"/>
-                <w:placeholder>
-                  <w:docPart w:val="836F2C43B3C942BA8C402B71570B11EF"/>
-                </w:placeholder>
-                <w15:appearance w15:val="tags"/>
-              </w:sdtPr>
-              <w:sdtContent>
-                <w:tc>
-                  <w:tcPr>
-                    <w:tcW w:w="1146" w:type="dxa"/>
-                    <w:shd w:val="clear" w:color="auto" w:fill="auto"/>
-                    <w:vAlign w:val="center"/>
-                  </w:tcPr>
-                  <w:p>
-                    <w:pPr>
-                      <w:spacing w:after="0"/>
-                      <w:ind w:left="502"/>
-                      <w:rPr>
-                        <w:rFonts w:ascii="Times New Roman" w:eastAsia="Times New Roman" w:hAnsi="Times New Roman" w:cs="Times New Roman"/>
-                        <w:sz w:val="24"/>
-                        <w:szCs w:val="24"/>
-                        <w:lang w:eastAsia="ru-RU"/>
-                      </w:rPr>
-                    </w:pPr>
-                    <w:r>
-                      <w:rPr>
-                        <w:rFonts w:ascii="Times New Roman" w:eastAsia="Times New Roman" w:hAnsi="Times New Roman" w:cs="Times New Roman"/>
-                        <w:sz w:val="24"/>
-                        <w:szCs w:val="24"/>
-                        <w:lang w:val="en-US" w:eastAsia="ru-RU"/>
-                      </w:rPr>
-                      <w:t>1</w:t>
-                    </w:r>
-                  </w:p>
-                </w:tc>
-              </w:sdtContent>
-            </w:sdt>
             <w:tc>
               <w:tcPr>
-                <w:tcW w:w="1701" w:type="dxa"/>
-                <w:shd w:val="clear" w:color="auto" w:fill="auto"/>
-                <w:vAlign w:val="bottom"/>
+                <w:tcW w:w="2336" w:type="dxa"/>
               </w:tcPr>
               <w:sdt>
                 <w:sdtPr>
                   <w:rPr>
-                    <w:rFonts w:ascii="Times New Roman" w:hAnsi="Times New Roman" w:cs="Times New Roman"/>
-                    <w:color w:val="000000"/>
-                    <w:sz w:val="24"/>
-                    <w:szCs w:val="24"/>
+                    <w:rFonts w:ascii="Times New Roman" w:eastAsia="Times New Roman" w:hAnsi="Times New Roman" w:cs="Times New Roman"/>
+                    <w:sz w:val="28"/>
+                    <w:szCs w:val="28"/>
+                    <w:lang w:eastAsia="ru-RU"/>
                   </w:rPr>
-                  <w:alias w:val="E"/>
-                  <w:tag w:val="E"/>
-                  <w:id w:val="-1418944612"/>
+                  <w:alias w:val="ElementNumberResultTable"/>
+                  <w:tag w:val="ElementNumberResultTable"/>
+                  <w:id w:val="627447940"/>
                   <w:placeholder>
                     <w:docPart w:val="DefaultPlaceholder_-1854013440"/>
                   </w:placeholder>
-                  <w15:appearance w15:val="tags"/>
                 </w:sdtPr>
                 <w:sdtContent>
                   <w:p>
                     <w:pPr>
-                      <w:spacing w:after="0"/>
                       <w:jc w:val="center"/>
                       <w:rPr>
-                        <w:rFonts w:ascii="Times New Roman" w:hAnsi="Times New Roman" w:cs="Times New Roman"/>
-                        <w:color w:val="000000"/>
-                        <w:sz w:val="24"/>
-                        <w:szCs w:val="24"/>
+                        <w:rFonts w:ascii="Times New Roman" w:eastAsia="Times New Roman" w:hAnsi="Times New Roman" w:cs="Times New Roman"/>
+                        <w:sz w:val="28"/>
+                        <w:szCs w:val="28"/>
+                        <w:lang w:eastAsia="ru-RU"/>
                       </w:rPr>
                     </w:pPr>
                     <w:r>
                       <w:rPr>
-                        <w:rFonts w:ascii="Times New Roman" w:hAnsi="Times New Roman" w:cs="Times New Roman"/>
-                        <w:color w:val="000000"/>
-                        <w:sz w:val="24"/>
-                        <w:szCs w:val="24"/>
-                      </w:rPr>
-                      <w:t>82,9±1,62</w:t>
+                        <w:rFonts w:ascii="Times New Roman" w:eastAsia="Times New Roman" w:hAnsi="Times New Roman" w:cs="Times New Roman"/>
+                        <w:sz w:val="28"/>
+                        <w:szCs w:val="28"/>
+                        <w:lang w:eastAsia="ru-RU"/>
+                      </w:rPr>
+                      <w:t>1</w:t>
+                    </w:r>
+                  </w:p>
+                </w:sdtContent>
+              </w:sdt>
+            </w:tc>
+            <w:tc>
+              <w:tcPr>
+                <w:tcW w:w="2336" w:type="dxa"/>
+              </w:tcPr>
+              <w:sdt>
+                <w:sdtPr>
+                  <w:rPr>
+                    <w:rFonts w:ascii="Times New Roman" w:eastAsia="Times New Roman" w:hAnsi="Times New Roman" w:cs="Times New Roman"/>
+                    <w:sz w:val="28"/>
+                    <w:szCs w:val="28"/>
+                    <w:lang w:eastAsia="ru-RU"/>
+                  </w:rPr>
+                  <w:alias w:val="FrequencyListResulTable"/>
+                  <w:tag w:val="FrequencyListResulTable"/>
+                  <w:id w:val="-913709489"/>
+                  <w:placeholder>
+                    <w:docPart w:val="DefaultPlaceholder_-1854013440"/>
+                  </w:placeholder>
+                </w:sdtPr>
+                <w:sdtContent>
+                  <w:sdt>
+                    <w:sdtPr>
+                      <w:rPr>
+                        <w:rFonts w:ascii="Times New Roman" w:eastAsia="Times New Roman" w:hAnsi="Times New Roman" w:cs="Times New Roman"/>
+                        <w:sz w:val="28"/>
+                        <w:szCs w:val="28"/>
+                        <w:lang w:eastAsia="ru-RU"/>
+                      </w:rPr>
+                      <w:alias w:val="RFrequency"/>
+                      <w:tag w:val="RFrequency"/>
+                      <w:id w:val="-2001887006"/>
+                      <w:placeholder>
+                        <w:docPart w:val="DefaultPlaceholder_-1854013440"/>
+                      </w:placeholder>
+                    </w:sdtPr>
+                    <w:sdtContent>
+                      <w:p>
+                        <w:pPr>
+                          <w:pStyle w:val="a3"/>
+                          <w:numPr>
+                            <w:ilvl w:val="0"/>
+                            <w:numId w:val="34"/>
+                          </w:numPr>
+                          <w:spacing w:after="200"/>
+                          <w:ind w:left="-33" w:firstLine="0"/>
+                          <w:jc w:val="center"/>
+                          <w:rPr>
+                            <w:rFonts w:ascii="Times New Roman" w:eastAsia="Times New Roman" w:hAnsi="Times New Roman" w:cs="Times New Roman"/>
+                            <w:sz w:val="28"/>
+                            <w:szCs w:val="28"/>
+                            <w:lang w:eastAsia="ru-RU"/>
+                          </w:rPr>
+                        </w:pPr>
+                        <w:r>
+                          <w:rPr>
+                            <w:rFonts w:ascii="Times New Roman" w:eastAsia="Times New Roman" w:hAnsi="Times New Roman" w:cs="Times New Roman"/>
+                            <w:sz w:val="28"/>
+                            <w:szCs w:val="28"/>
+                            <w:lang w:eastAsia="ru-RU"/>
+                          </w:rPr>
+                          <w:t>100</w:t>
+                        </w:r>
+                      </w:p>
+                    </w:sdtContent>
+                  </w:sdt>
+                </w:sdtContent>
+              </w:sdt>
+            </w:tc>
+            <w:tc>
+              <w:tcPr>
+                <w:tcW w:w="2336" w:type="dxa"/>
+                <w:shd w:val="clear" w:color="auto" w:fill="auto"/>
+              </w:tcPr>
+              <w:sdt>
+                <w:sdtPr>
+                  <w:rPr>
+                    <w:rFonts w:ascii="Times New Roman" w:eastAsia="Times New Roman" w:hAnsi="Times New Roman" w:cs="Times New Roman"/>
+                    <w:sz w:val="28"/>
+                    <w:szCs w:val="28"/>
+                    <w:lang w:eastAsia="ru-RU"/>
+                  </w:rPr>
+                  <w:alias w:val="EListResultTable"/>
+                  <w:tag w:val="EListResultTable"/>
+                  <w:id w:val="423226695"/>
+                  <w:placeholder>
+                    <w:docPart w:val="DefaultPlaceholder_-1854013440"/>
+                  </w:placeholder>
+                </w:sdtPr>
+                <w:sdtContent>
+                  <w:sdt>
+                    <w:sdtPr>
+                      <w:rPr>
+                        <w:rFonts w:ascii="Times New Roman" w:eastAsia="Times New Roman" w:hAnsi="Times New Roman" w:cs="Times New Roman"/>
+                        <w:sz w:val="28"/>
+                        <w:szCs w:val="28"/>
+                        <w:lang w:eastAsia="ru-RU"/>
+                      </w:rPr>
+                      <w:alias w:val="RE"/>
+                      <w:tag w:val="RE"/>
+                      <w:id w:val="599611386"/>
+                      <w:placeholder>
+                        <w:docPart w:val="DefaultPlaceholder_-1854013440"/>
+                      </w:placeholder>
+                    </w:sdtPr>
+                    <w:sdtContent>
+                      <w:p>
+                        <w:pPr>
+                          <w:pStyle w:val="a3"/>
+                          <w:numPr>
+                            <w:ilvl w:val="0"/>
+                            <w:numId w:val="35"/>
+                          </w:numPr>
+                          <w:spacing w:after="200"/>
+                          <w:ind w:left="0" w:firstLine="0"/>
+                          <w:jc w:val="center"/>
+                          <w:rPr>
+                            <w:rFonts w:ascii="Times New Roman" w:eastAsia="Times New Roman" w:hAnsi="Times New Roman" w:cs="Times New Roman"/>
+                            <w:sz w:val="28"/>
+                            <w:szCs w:val="28"/>
+                            <w:lang w:eastAsia="ru-RU"/>
+                          </w:rPr>
+                        </w:pPr>
+                        <w:r>
+                          <w:rPr>
+                            <w:rFonts w:ascii="Times New Roman" w:eastAsia="Times New Roman" w:hAnsi="Times New Roman" w:cs="Times New Roman"/>
+                            <w:sz w:val="28"/>
+                            <w:szCs w:val="28"/>
+                            <w:lang w:eastAsia="ru-RU"/>
+                          </w:rPr>
+                          <w:t>30</w:t>
+                        </w:r>
+                      </w:p>
+                      <w:bookmarkStart w:id="0" w:name="_GoBack" w:displacedByCustomXml="next"/>
+                      <w:bookmarkEnd w:id="0" w:displacedByCustomXml="next"/>
+                    </w:sdtContent>
+                  </w:sdt>
+                </w:sdtContent>
+              </w:sdt>
+            </w:tc>
+            <w:tc>
+              <w:tcPr>
+                <w:tcW w:w="2337" w:type="dxa"/>
+              </w:tcPr>
+              <w:sdt>
+                <w:sdtPr>
+                  <w:rPr>
+                    <w:rFonts w:ascii="Times New Roman" w:eastAsia="Times New Roman" w:hAnsi="Times New Roman" w:cs="Times New Roman"/>
+                    <w:sz w:val="28"/>
+                    <w:szCs w:val="28"/>
+                    <w:lang w:eastAsia="ru-RU"/>
+                  </w:rPr>
+                  <w:alias w:val="EMinElResultTable"/>
+                  <w:tag w:val="EMinElResultTable"/>
+                  <w:id w:val="349226942"/>
+                  <w:placeholder>
+                    <w:docPart w:val="DefaultPlaceholder_-1854013440"/>
+                  </w:placeholder>
+                </w:sdtPr>
+                <w:sdtContent>
+                  <w:p>
+                    <w:pPr>
+                      <w:jc w:val="center"/>
+                      <w:rPr>
+                        <w:rFonts w:ascii="Times New Roman" w:eastAsia="Times New Roman" w:hAnsi="Times New Roman" w:cs="Times New Roman"/>
+                        <w:sz w:val="28"/>
+                        <w:szCs w:val="28"/>
+                        <w:lang w:eastAsia="ru-RU"/>
+                      </w:rPr>
+                    </w:pPr>
+                    <w:r>
+                      <w:rPr>
+                        <w:rFonts w:ascii="Times New Roman" w:eastAsia="Times New Roman" w:hAnsi="Times New Roman" w:cs="Times New Roman"/>
+                        <w:sz w:val="28"/>
+                        <w:szCs w:val="28"/>
+                        <w:lang w:eastAsia="ru-RU"/>
+                      </w:rPr>
+                      <w:t>30</w:t>
                     </w:r>
                   </w:p>
                 </w:sdtContent>
@@ -7344,36 +7499,38 @@
             </w:tc>
           </w:tr>
           <w:tr>
-            <w:trPr>
-              <w:jc w:val="center"/>
-            </w:trPr>
             <w:tc>
               <w:tcPr>
-                <w:tcW w:w="1146" w:type="dxa"/>
-                <w:shd w:val="clear" w:color="auto" w:fill="auto"/>
-                <w:vAlign w:val="center"/>
+                <w:tcW w:w="7008" w:type="dxa"/>
+                <w:gridSpan w:val="3"/>
               </w:tcPr>
               <w:p>
                 <w:pPr>
-                  <w:spacing w:after="0"/>
-                  <w:ind w:left="142"/>
-                  <w:jc w:val="center"/>
+                  <w:jc w:val="right"/>
                   <w:rPr>
                     <w:rFonts w:ascii="Times New Roman" w:eastAsia="Times New Roman" w:hAnsi="Times New Roman" w:cs="Times New Roman"/>
-                    <w:b/>
-                    <w:sz w:val="24"/>
-                    <w:szCs w:val="24"/>
-                    <w:vertAlign w:val="subscript"/>
-                    <w:lang w:val="en-US" w:eastAsia="ru-RU"/>
+                    <w:sz w:val="28"/>
+                    <w:szCs w:val="28"/>
+                    <w:lang w:eastAsia="ru-RU"/>
                   </w:rPr>
                 </w:pPr>
+                <w:r>
+                  <w:rPr>
+                    <w:rFonts w:ascii="Times New Roman" w:eastAsia="Times New Roman" w:hAnsi="Times New Roman" w:cs="Times New Roman"/>
+                    <w:sz w:val="28"/>
+                    <w:szCs w:val="28"/>
+                    <w:lang w:eastAsia="ru-RU"/>
+                  </w:rPr>
+                  <w:t xml:space="preserve">Общая </w:t>
+                </w:r>
                 <w:proofErr w:type="spellStart"/>
                 <w:r>
                   <w:rPr>
                     <w:rFonts w:ascii="Times New Roman" w:eastAsia="Times New Roman" w:hAnsi="Times New Roman" w:cs="Times New Roman"/>
                     <w:b/>
-                    <w:sz w:val="24"/>
-                    <w:szCs w:val="24"/>
+                    <w:i/>
+                    <w:sz w:val="28"/>
+                    <w:szCs w:val="28"/>
                     <w:lang w:eastAsia="ru-RU"/>
                   </w:rPr>
                   <w:t>Э</w:t>
@@ -7382,61 +7539,65 @@
                   <w:rPr>
                     <w:rFonts w:ascii="Times New Roman" w:eastAsia="Times New Roman" w:hAnsi="Times New Roman" w:cs="Times New Roman"/>
                     <w:b/>
-                    <w:sz w:val="24"/>
-                    <w:szCs w:val="24"/>
+                    <w:i/>
+                    <w:sz w:val="28"/>
+                    <w:szCs w:val="28"/>
                     <w:vertAlign w:val="subscript"/>
                     <w:lang w:eastAsia="ru-RU"/>
                   </w:rPr>
                   <w:t>мин</w:t>
                 </w:r>
                 <w:proofErr w:type="spellEnd"/>
+                <w:r>
+                  <w:rPr>
+                    <w:rFonts w:ascii="Times New Roman" w:eastAsia="Times New Roman" w:hAnsi="Times New Roman" w:cs="Times New Roman"/>
+                    <w:sz w:val="28"/>
+                    <w:szCs w:val="28"/>
+                    <w:lang w:eastAsia="ru-RU"/>
+                  </w:rPr>
+                  <w:t>:</w:t>
+                </w:r>
               </w:p>
             </w:tc>
             <w:tc>
               <w:tcPr>
-                <w:tcW w:w="1701" w:type="dxa"/>
-                <w:shd w:val="clear" w:color="auto" w:fill="auto"/>
-                <w:vAlign w:val="bottom"/>
+                <w:tcW w:w="2337" w:type="dxa"/>
               </w:tcPr>
               <w:sdt>
                 <w:sdtPr>
                   <w:rPr>
-                    <w:rFonts w:ascii="Times New Roman" w:hAnsi="Times New Roman" w:cs="Times New Roman"/>
-                    <w:b/>
-                    <w:color w:val="000000"/>
-                    <w:sz w:val="24"/>
-                    <w:szCs w:val="24"/>
+                    <w:rFonts w:ascii="Times New Roman" w:eastAsia="Times New Roman" w:hAnsi="Times New Roman" w:cs="Times New Roman"/>
+                    <w:sz w:val="28"/>
+                    <w:szCs w:val="28"/>
+                    <w:lang w:eastAsia="ru-RU"/>
                   </w:rPr>
                   <w:alias w:val="MinE"/>
                   <w:tag w:val="MinE"/>
-                  <w:id w:val="-1948758723"/>
+                  <w:id w:val="-810786362"/>
                   <w:placeholder>
                     <w:docPart w:val="DefaultPlaceholder_-1854013440"/>
                   </w:placeholder>
-                  <w15:appearance w15:val="tags"/>
                 </w:sdtPr>
                 <w:sdtContent>
                   <w:p>
                     <w:pPr>
-                      <w:spacing w:after="0"/>
                       <w:jc w:val="center"/>
                       <w:rPr>
-                        <w:rFonts w:ascii="Times New Roman" w:hAnsi="Times New Roman" w:cs="Times New Roman"/>
-                        <w:b/>
-                        <w:color w:val="000000"/>
-                        <w:sz w:val="24"/>
-                        <w:szCs w:val="24"/>
+                        <w:rFonts w:ascii="Times New Roman" w:eastAsia="Times New Roman" w:hAnsi="Times New Roman" w:cs="Times New Roman"/>
+                        <w:sz w:val="28"/>
+                        <w:szCs w:val="28"/>
+                        <w:lang w:eastAsia="ru-RU"/>
                       </w:rPr>
                     </w:pPr>
                     <w:r>
                       <w:rPr>
-                        <w:rFonts w:ascii="Times New Roman" w:hAnsi="Times New Roman" w:cs="Times New Roman"/>
+                        <w:rFonts w:ascii="Times New Roman" w:eastAsia="Times New Roman" w:hAnsi="Times New Roman" w:cs="Times New Roman"/>
                         <w:b/>
-                        <w:color w:val="000000"/>
-                        <w:sz w:val="24"/>
-                        <w:szCs w:val="24"/>
-                      </w:rPr>
-                      <w:t>82,0±1,80</w:t>
+                        <w:sz w:val="28"/>
+                        <w:szCs w:val="28"/>
+                        <w:lang w:eastAsia="ru-RU"/>
+                      </w:rPr>
+                      <w:t>30</w:t>
                     </w:r>
                   </w:p>
                 </w:sdtContent>
@@ -7446,6 +7607,17 @@
         </w:tbl>
       </w:sdtContent>
     </w:sdt>
+    <w:p>
+      <w:pPr>
+        <w:spacing w:after="0"/>
+        <w:rPr>
+          <w:rFonts w:ascii="Times New Roman" w:eastAsia="Times New Roman" w:hAnsi="Times New Roman" w:cs="Times New Roman"/>
+          <w:sz w:val="28"/>
+          <w:szCs w:val="28"/>
+          <w:lang w:val="en-US" w:eastAsia="ru-RU"/>
+        </w:rPr>
+      </w:pPr>
+    </w:p>
     <w:p>
       <w:pPr>
         <w:rPr>
@@ -7551,6 +7723,7 @@
           </w:placeholder>
           <w15:appearance w15:val="tags"/>
         </w:sdtPr>
+        <w:sdtEndPr/>
         <w:sdtContent>
           <w:r>
             <w:rPr>
@@ -7626,8 +7799,8 @@
             <w:szCs w:val="28"/>
             <w:lang w:eastAsia="ru-RU"/>
           </w:rPr>
-          <w:alias w:val="MinE"/>
-          <w:tag w:val="MinE"/>
+          <w:alias w:val="ResultMinE"/>
+          <w:tag w:val="ResultMinE"/>
           <w:id w:val="1130362527"/>
           <w:placeholder>
             <w:docPart w:val="DefaultPlaceholder_-1854013440"/>
@@ -7705,6 +7878,7 @@
           </w:placeholder>
           <w15:appearance w15:val="tags"/>
         </w:sdtPr>
+        <w:sdtEndPr/>
         <w:sdtContent>
           <w:r>
             <w:rPr>
@@ -7742,6 +7916,7 @@
           </w:placeholder>
           <w15:appearance w15:val="tags"/>
         </w:sdtPr>
+        <w:sdtEndPr/>
         <w:sdtContent>
           <w:r>
             <w:rPr>
@@ -11088,6 +11263,95 @@
     </w:lvl>
   </w:abstractNum>
   <w:abstractNum w:abstractNumId="28" w15:restartNumberingAfterBreak="0">
+    <w:nsid w:val="646A0ABA"/>
+    <w:multiLevelType w:val="hybridMultilevel"/>
+    <w:tmpl w:val="0EB49268"/>
+    <w:lvl w:ilvl="0" w:tplc="332C6F32">
+      <w:start w:val="1"/>
+      <w:numFmt w:val="decimal"/>
+      <w:lvlText w:val="%1."/>
+      <w:lvlJc w:val="left"/>
+      <w:pPr>
+        <w:ind w:left="720" w:hanging="360"/>
+      </w:pPr>
+      <w:rPr>
+        <w:color w:val="FFFFFF" w:themeColor="background1"/>
+      </w:rPr>
+    </w:lvl>
+    <w:lvl w:ilvl="1" w:tplc="04190019" w:tentative="1">
+      <w:start w:val="1"/>
+      <w:numFmt w:val="lowerLetter"/>
+      <w:lvlText w:val="%2."/>
+      <w:lvlJc w:val="left"/>
+      <w:pPr>
+        <w:ind w:left="1440" w:hanging="360"/>
+      </w:pPr>
+    </w:lvl>
+    <w:lvl w:ilvl="2" w:tplc="0419001B" w:tentative="1">
+      <w:start w:val="1"/>
+      <w:numFmt w:val="lowerRoman"/>
+      <w:lvlText w:val="%3."/>
+      <w:lvlJc w:val="right"/>
+      <w:pPr>
+        <w:ind w:left="2160" w:hanging="180"/>
+      </w:pPr>
+    </w:lvl>
+    <w:lvl w:ilvl="3" w:tplc="0419000F" w:tentative="1">
+      <w:start w:val="1"/>
+      <w:numFmt w:val="decimal"/>
+      <w:lvlText w:val="%4."/>
+      <w:lvlJc w:val="left"/>
+      <w:pPr>
+        <w:ind w:left="2880" w:hanging="360"/>
+      </w:pPr>
+    </w:lvl>
+    <w:lvl w:ilvl="4" w:tplc="04190019" w:tentative="1">
+      <w:start w:val="1"/>
+      <w:numFmt w:val="lowerLetter"/>
+      <w:lvlText w:val="%5."/>
+      <w:lvlJc w:val="left"/>
+      <w:pPr>
+        <w:ind w:left="3600" w:hanging="360"/>
+      </w:pPr>
+    </w:lvl>
+    <w:lvl w:ilvl="5" w:tplc="0419001B" w:tentative="1">
+      <w:start w:val="1"/>
+      <w:numFmt w:val="lowerRoman"/>
+      <w:lvlText w:val="%6."/>
+      <w:lvlJc w:val="right"/>
+      <w:pPr>
+        <w:ind w:left="4320" w:hanging="180"/>
+      </w:pPr>
+    </w:lvl>
+    <w:lvl w:ilvl="6" w:tplc="0419000F" w:tentative="1">
+      <w:start w:val="1"/>
+      <w:numFmt w:val="decimal"/>
+      <w:lvlText w:val="%7."/>
+      <w:lvlJc w:val="left"/>
+      <w:pPr>
+        <w:ind w:left="5040" w:hanging="360"/>
+      </w:pPr>
+    </w:lvl>
+    <w:lvl w:ilvl="7" w:tplc="04190019" w:tentative="1">
+      <w:start w:val="1"/>
+      <w:numFmt w:val="lowerLetter"/>
+      <w:lvlText w:val="%8."/>
+      <w:lvlJc w:val="left"/>
+      <w:pPr>
+        <w:ind w:left="5760" w:hanging="360"/>
+      </w:pPr>
+    </w:lvl>
+    <w:lvl w:ilvl="8" w:tplc="0419001B" w:tentative="1">
+      <w:start w:val="1"/>
+      <w:numFmt w:val="lowerRoman"/>
+      <w:lvlText w:val="%9."/>
+      <w:lvlJc w:val="right"/>
+      <w:pPr>
+        <w:ind w:left="6480" w:hanging="180"/>
+      </w:pPr>
+    </w:lvl>
+  </w:abstractNum>
+  <w:abstractNum w:abstractNumId="29" w15:restartNumberingAfterBreak="0">
     <w:nsid w:val="679D46EE"/>
     <w:multiLevelType w:val="hybridMultilevel"/>
     <w:tmpl w:val="98F216C0"/>
@@ -11200,7 +11464,7 @@
       </w:rPr>
     </w:lvl>
   </w:abstractNum>
-  <w:abstractNum w:abstractNumId="29" w15:restartNumberingAfterBreak="0">
+  <w:abstractNum w:abstractNumId="30" w15:restartNumberingAfterBreak="0">
     <w:nsid w:val="705C531D"/>
     <w:multiLevelType w:val="hybridMultilevel"/>
     <w:tmpl w:val="BCA81A8C"/>
@@ -11286,7 +11550,7 @@
       </w:pPr>
     </w:lvl>
   </w:abstractNum>
-  <w:abstractNum w:abstractNumId="30" w15:restartNumberingAfterBreak="0">
+  <w:abstractNum w:abstractNumId="31" w15:restartNumberingAfterBreak="0">
     <w:nsid w:val="70DC6872"/>
     <w:multiLevelType w:val="hybridMultilevel"/>
     <w:tmpl w:val="D01AF9CE"/>
@@ -11399,7 +11663,7 @@
       </w:rPr>
     </w:lvl>
   </w:abstractNum>
-  <w:abstractNum w:abstractNumId="31" w15:restartNumberingAfterBreak="0">
+  <w:abstractNum w:abstractNumId="32" w15:restartNumberingAfterBreak="0">
     <w:nsid w:val="774E4457"/>
     <w:multiLevelType w:val="hybridMultilevel"/>
     <w:tmpl w:val="5B4CEEF4"/>
@@ -11489,7 +11753,96 @@
       </w:pPr>
     </w:lvl>
   </w:abstractNum>
-  <w:abstractNum w:abstractNumId="32" w15:restartNumberingAfterBreak="0">
+  <w:abstractNum w:abstractNumId="33" w15:restartNumberingAfterBreak="0">
+    <w:nsid w:val="783B3EC0"/>
+    <w:multiLevelType w:val="hybridMultilevel"/>
+    <w:tmpl w:val="9CFCE4F2"/>
+    <w:lvl w:ilvl="0" w:tplc="BD3AF780">
+      <w:start w:val="1"/>
+      <w:numFmt w:val="decimal"/>
+      <w:lvlText w:val="%1."/>
+      <w:lvlJc w:val="left"/>
+      <w:pPr>
+        <w:ind w:left="720" w:hanging="360"/>
+      </w:pPr>
+      <w:rPr>
+        <w:color w:val="FFFFFF" w:themeColor="background1"/>
+      </w:rPr>
+    </w:lvl>
+    <w:lvl w:ilvl="1" w:tplc="04190019" w:tentative="1">
+      <w:start w:val="1"/>
+      <w:numFmt w:val="lowerLetter"/>
+      <w:lvlText w:val="%2."/>
+      <w:lvlJc w:val="left"/>
+      <w:pPr>
+        <w:ind w:left="1440" w:hanging="360"/>
+      </w:pPr>
+    </w:lvl>
+    <w:lvl w:ilvl="2" w:tplc="0419001B" w:tentative="1">
+      <w:start w:val="1"/>
+      <w:numFmt w:val="lowerRoman"/>
+      <w:lvlText w:val="%3."/>
+      <w:lvlJc w:val="right"/>
+      <w:pPr>
+        <w:ind w:left="2160" w:hanging="180"/>
+      </w:pPr>
+    </w:lvl>
+    <w:lvl w:ilvl="3" w:tplc="0419000F" w:tentative="1">
+      <w:start w:val="1"/>
+      <w:numFmt w:val="decimal"/>
+      <w:lvlText w:val="%4."/>
+      <w:lvlJc w:val="left"/>
+      <w:pPr>
+        <w:ind w:left="2880" w:hanging="360"/>
+      </w:pPr>
+    </w:lvl>
+    <w:lvl w:ilvl="4" w:tplc="04190019" w:tentative="1">
+      <w:start w:val="1"/>
+      <w:numFmt w:val="lowerLetter"/>
+      <w:lvlText w:val="%5."/>
+      <w:lvlJc w:val="left"/>
+      <w:pPr>
+        <w:ind w:left="3600" w:hanging="360"/>
+      </w:pPr>
+    </w:lvl>
+    <w:lvl w:ilvl="5" w:tplc="0419001B" w:tentative="1">
+      <w:start w:val="1"/>
+      <w:numFmt w:val="lowerRoman"/>
+      <w:lvlText w:val="%6."/>
+      <w:lvlJc w:val="right"/>
+      <w:pPr>
+        <w:ind w:left="4320" w:hanging="180"/>
+      </w:pPr>
+    </w:lvl>
+    <w:lvl w:ilvl="6" w:tplc="0419000F" w:tentative="1">
+      <w:start w:val="1"/>
+      <w:numFmt w:val="decimal"/>
+      <w:lvlText w:val="%7."/>
+      <w:lvlJc w:val="left"/>
+      <w:pPr>
+        <w:ind w:left="5040" w:hanging="360"/>
+      </w:pPr>
+    </w:lvl>
+    <w:lvl w:ilvl="7" w:tplc="04190019" w:tentative="1">
+      <w:start w:val="1"/>
+      <w:numFmt w:val="lowerLetter"/>
+      <w:lvlText w:val="%8."/>
+      <w:lvlJc w:val="left"/>
+      <w:pPr>
+        <w:ind w:left="5760" w:hanging="360"/>
+      </w:pPr>
+    </w:lvl>
+    <w:lvl w:ilvl="8" w:tplc="0419001B" w:tentative="1">
+      <w:start w:val="1"/>
+      <w:numFmt w:val="lowerRoman"/>
+      <w:lvlText w:val="%9."/>
+      <w:lvlJc w:val="right"/>
+      <w:pPr>
+        <w:ind w:left="6480" w:hanging="180"/>
+      </w:pPr>
+    </w:lvl>
+  </w:abstractNum>
+  <w:abstractNum w:abstractNumId="34" w15:restartNumberingAfterBreak="0">
     <w:nsid w:val="7BB76065"/>
     <w:multiLevelType w:val="hybridMultilevel"/>
     <w:tmpl w:val="93C0A6CC"/>
@@ -11582,7 +11935,7 @@
     <w:abstractNumId w:val="18"/>
   </w:num>
   <w:num w:numId="3">
-    <w:abstractNumId w:val="28"/>
+    <w:abstractNumId w:val="29"/>
   </w:num>
   <w:num w:numId="4">
     <w:abstractNumId w:val="17"/>
@@ -11606,7 +11959,7 @@
     <w:abstractNumId w:val="14"/>
   </w:num>
   <w:num w:numId="10">
-    <w:abstractNumId w:val="31"/>
+    <w:abstractNumId w:val="32"/>
   </w:num>
   <w:num w:numId="11">
     <w:abstractNumId w:val="8"/>
@@ -11615,7 +11968,7 @@
     <w:abstractNumId w:val="22"/>
   </w:num>
   <w:num w:numId="13">
-    <w:abstractNumId w:val="30"/>
+    <w:abstractNumId w:val="31"/>
   </w:num>
   <w:num w:numId="14">
     <w:abstractNumId w:val="1"/>
@@ -11630,7 +11983,7 @@
     <w:abstractNumId w:val="11"/>
   </w:num>
   <w:num w:numId="18">
-    <w:abstractNumId w:val="32"/>
+    <w:abstractNumId w:val="34"/>
   </w:num>
   <w:num w:numId="19">
     <w:abstractNumId w:val="2"/>
@@ -11666,7 +12019,7 @@
     <w:abstractNumId w:val="5"/>
   </w:num>
   <w:num w:numId="30">
-    <w:abstractNumId w:val="29"/>
+    <w:abstractNumId w:val="30"/>
   </w:num>
   <w:num w:numId="31">
     <w:abstractNumId w:val="6"/>
@@ -11676,6 +12029,12 @@
   </w:num>
   <w:num w:numId="33">
     <w:abstractNumId w:val="25"/>
+  </w:num>
+  <w:num w:numId="34">
+    <w:abstractNumId w:val="33"/>
+  </w:num>
+  <w:num w:numId="35">
+    <w:abstractNumId w:val="28"/>
   </w:num>
 </w:numbering>
 </file>
@@ -13786,35 +14145,6 @@
     </w:docPart>
     <w:docPart>
       <w:docPartPr>
-        <w:name w:val="836F2C43B3C942BA8C402B71570B11EF"/>
-        <w:category>
-          <w:name w:val="Общие"/>
-          <w:gallery w:val="placeholder"/>
-        </w:category>
-        <w:types>
-          <w:type w:val="bbPlcHdr"/>
-        </w:types>
-        <w:behaviors>
-          <w:behavior w:val="content"/>
-        </w:behaviors>
-        <w:guid w:val="{216F62BF-A55C-499B-98C9-6E4A45CF1780}"/>
-      </w:docPartPr>
-      <w:docPartBody>
-        <w:p>
-          <w:pPr>
-            <w:pStyle w:val="836F2C43B3C942BA8C402B71570B11EF4"/>
-          </w:pPr>
-          <w:r>
-            <w:rPr>
-              <w:rStyle w:val="a3"/>
-            </w:rPr>
-            <w:t>Место для ввода текста.</w:t>
-          </w:r>
-        </w:p>
-      </w:docPartBody>
-    </w:docPart>
-    <w:docPart>
-      <w:docPartPr>
         <w:name w:val="CA5D3022E44843979FA55DF00799DCB7"/>
         <w:category>
           <w:name w:val="Общие"/>
@@ -14059,8 +14389,10 @@
     <w:rsid w:val="00A2697D"/>
     <w:rsid w:val="00AE2152"/>
     <w:rsid w:val="00B77CDC"/>
+    <w:rsid w:val="00BD441C"/>
     <w:rsid w:val="00C83B0D"/>
     <w:rsid w:val="00CC4DC7"/>
+    <w:rsid w:val="00D354ED"/>
     <w:rsid w:val="00D54035"/>
     <w:rsid w:val="00DB47A6"/>
     <w:rsid w:val="00FA353F"/>
@@ -14894,7 +15226,7 @@
 </file>
 
 <file path=customXml/itemProps1.xml><?xml version="1.0" encoding="utf-8"?>
-<ds:datastoreItem xmlns:ds="http://schemas.openxmlformats.org/officeDocument/2006/customXml" ds:itemID="{D8AC4CA3-DFAE-4F15-801E-3B046C3ED05B}">
+<ds:datastoreItem xmlns:ds="http://schemas.openxmlformats.org/officeDocument/2006/customXml" ds:itemID="{46DE0716-70CB-4BAE-87A7-FE40E8F7A513}">
   <ds:schemaRefs>
     <ds:schemaRef ds:uri="http://schemas.openxmlformats.org/officeDocument/2006/bibliography"/>
   </ds:schemaRefs>
